--- a/отчёты/Постановка задачи.docx
+++ b/отчёты/Постановка задачи.docx
@@ -639,6 +639,100 @@
           <w:lang w:eastAsia="ru-RU"/>
         </w:rPr>
         <w:t>текст</w:t>
+      </w:r>
+    </w:p>
+    <w:p>
+      <w:pPr>
+        <w:rPr>
+          <w:lang w:eastAsia="ru-RU"/>
+        </w:rPr>
+      </w:pPr>
+      <w:r>
+        <w:rPr>
+          <w:lang w:eastAsia="ru-RU"/>
+        </w:rPr>
+        <w:t xml:space="preserve">В качестве примера был рассмотрен оконный интерфейс </w:t>
+      </w:r>
+      <w:r>
+        <w:rPr>
+          <w:lang w:eastAsia="ru-RU"/>
+        </w:rPr>
+        <w:t>Windows XP</w:t>
+      </w:r>
+    </w:p>
+    <w:p>
+      <w:pPr>
+        <w:keepNext/>
+        <w:ind w:left="360"/>
+        <w:jc w:val="center"/>
+      </w:pPr>
+      <w:r>
+        <w:rPr>
+          <w:lang w:eastAsia="ru-RU"/>
+        </w:rPr>
+        <w:pict>
+          <v:shapetype id="_x0000_t75" coordsize="21600,21600" o:spt="75" o:preferrelative="t" path="m@4@5l@4@11@9@11@9@5xe" filled="f" stroked="f">
+            <v:stroke joinstyle="miter"/>
+            <v:formulas>
+              <v:f eqn="if lineDrawn pixelLineWidth 0"/>
+              <v:f eqn="sum @0 1 0"/>
+              <v:f eqn="sum 0 0 @1"/>
+              <v:f eqn="prod @2 1 2"/>
+              <v:f eqn="prod @3 21600 pixelWidth"/>
+              <v:f eqn="prod @3 21600 pixelHeight"/>
+              <v:f eqn="sum @0 0 1"/>
+              <v:f eqn="prod @6 1 2"/>
+              <v:f eqn="prod @7 21600 pixelWidth"/>
+              <v:f eqn="sum @8 21600 0"/>
+              <v:f eqn="prod @7 21600 pixelHeight"/>
+              <v:f eqn="sum @10 21600 0"/>
+            </v:formulas>
+            <v:path o:extrusionok="f" gradientshapeok="t" o:connecttype="rect"/>
+            <o:lock v:ext="edit" aspectratio="t"/>
+          </v:shapetype>
+          <v:shape id="_x0000_i1025" type="#_x0000_t75" style="width:260.15pt;height:139.7pt">
+            <v:imagedata r:id="rId6" o:title="Пример"/>
+          </v:shape>
+        </w:pict>
+      </w:r>
+    </w:p>
+    <w:p>
+      <w:pPr>
+        <w:pStyle w:val="a4"/>
+        <w:jc w:val="center"/>
+      </w:pPr>
+      <w:r>
+        <w:t xml:space="preserve">Рисунок </w:t>
+      </w:r>
+      <w:fldSimple w:instr=" SEQ Рисунок \* ARABIC ">
+        <w:r>
+          <w:rPr>
+            <w:noProof/>
+          </w:rPr>
+          <w:t>1</w:t>
+        </w:r>
+      </w:fldSimple>
+      <w:r>
+        <w:rPr>
+          <w:lang w:val="en-US"/>
+        </w:rPr>
+        <w:t xml:space="preserve"> </w:t>
+      </w:r>
+      <w:r>
+        <w:t>пример окна</w:t>
+      </w:r>
+    </w:p>
+    <w:p>
+      <w:pPr>
+        <w:rPr>
+          <w:lang w:eastAsia="ru-RU"/>
+        </w:rPr>
+      </w:pPr>
+      <w:r>
+        <w:rPr>
+          <w:lang w:eastAsia="ru-RU"/>
+        </w:rPr>
+        <w:t>Анализ предметной области выявил, что объекты интерфейса могут быть двух типов, контейнеры и компоненты. У каждого объекта должно определяться оригинальное действие и отрисовка.</w:t>
       </w:r>
     </w:p>
     <w:sectPr>
@@ -1463,6 +1557,24 @@
       <w:ind w:left="720"/>
       <w:contextualSpacing/>
     </w:pPr>
+  </w:style>
+  <w:style w:type="paragraph" w:styleId="a4">
+    <w:name w:val="caption"/>
+    <w:basedOn w:val="a"/>
+    <w:next w:val="a"/>
+    <w:uiPriority w:val="35"/>
+    <w:unhideWhenUsed/>
+    <w:qFormat/>
+    <w:rsid w:val="00E673E8"/>
+    <w:pPr>
+      <w:spacing w:after="200"/>
+    </w:pPr>
+    <w:rPr>
+      <w:b/>
+      <w:bCs/>
+      <w:sz w:val="18"/>
+      <w:szCs w:val="18"/>
+    </w:rPr>
   </w:style>
 </w:styles>
 </file>
@@ -1748,4 +1860,16 @@
   <a:objectDefaults/>
   <a:extraClrSchemeLst/>
 </a:theme>
+</file>
+
+<file path=customXml/item1.xml><?xml version="1.0" encoding="utf-8"?>
+<b:Sources xmlns:b="http://schemas.openxmlformats.org/officeDocument/2006/bibliography" xmlns="http://schemas.openxmlformats.org/officeDocument/2006/bibliography" SelectedStyle="\APA.XSL" StyleName="APA"/>
+</file>
+
+<file path=customXml/itemProps1.xml><?xml version="1.0" encoding="utf-8"?>
+<ds:datastoreItem xmlns:ds="http://schemas.openxmlformats.org/officeDocument/2006/customXml" ds:itemID="{B5207940-2617-4EA3-8DF2-C33EA6AA646A}">
+  <ds:schemaRefs>
+    <ds:schemaRef ds:uri="http://schemas.openxmlformats.org/officeDocument/2006/bibliography"/>
+  </ds:schemaRefs>
+</ds:datastoreItem>
 </file>
--- a/отчёты/Постановка задачи.docx
+++ b/отчёты/Постановка задачи.docx
@@ -713,9 +713,6 @@
         </w:r>
       </w:fldSimple>
       <w:r>
-        <w:rPr>
-          <w:lang w:val="en-US"/>
-        </w:rPr>
         <w:t xml:space="preserve"> </w:t>
       </w:r>
       <w:r>
@@ -732,7 +729,51 @@
         <w:rPr>
           <w:lang w:eastAsia="ru-RU"/>
         </w:rPr>
-        <w:t>Анализ предметной области выявил, что объекты интерфейса могут быть двух типов, контейнеры и компоненты. У каждого объекта должно определяться оригинальное действие и отрисовка.</w:t>
+        <w:t xml:space="preserve">Анализ предметной области выявил, что объекты интерфейса могут быть двух типов, контейнеры </w:t>
+      </w:r>
+      <w:r>
+        <w:rPr>
+          <w:lang w:eastAsia="ru-RU"/>
+        </w:rPr>
+        <w:t xml:space="preserve">и компоненты. Каждый объект интерфейса имеет такие свойства как видимость, ширина, высота, позиция по </w:t>
+      </w:r>
+      <w:r>
+        <w:rPr>
+          <w:lang w:val="en-US" w:eastAsia="ru-RU"/>
+        </w:rPr>
+        <w:t>x</w:t>
+      </w:r>
+      <w:r>
+        <w:rPr>
+          <w:lang w:eastAsia="ru-RU"/>
+        </w:rPr>
+        <w:t xml:space="preserve"> и </w:t>
+      </w:r>
+      <w:r>
+        <w:rPr>
+          <w:lang w:val="en-US" w:eastAsia="ru-RU"/>
+        </w:rPr>
+        <w:t>y</w:t>
+      </w:r>
+      <w:r>
+        <w:rPr>
+          <w:lang w:eastAsia="ru-RU"/>
+        </w:rPr>
+        <w:t xml:space="preserve"> относительно родительского элемента, цвет фона, цвет </w:t>
+      </w:r>
+      <w:proofErr w:type="spellStart"/>
+      <w:r>
+        <w:rPr>
+          <w:lang w:eastAsia="ru-RU"/>
+        </w:rPr>
+        <w:t>отрисовки</w:t>
+      </w:r>
+      <w:proofErr w:type="spellEnd"/>
+      <w:r>
+        <w:rPr>
+          <w:lang w:eastAsia="ru-RU"/>
+        </w:rPr>
+        <w:t>.</w:t>
       </w:r>
     </w:p>
     <w:sectPr>
